--- a/2.Business_Rules/MacroWeldingBusinessRules.docx
+++ b/2.Business_Rules/MacroWeldingBusinessRules.docx
@@ -697,1302 +697,1309 @@
         </w:rPr>
         <w:t>, updated May 16, 2019</w:t>
       </w:r>
+    </w:p>
+    <w:p>
+      <w:pPr>
+        <w:rPr>
+          <w:rFonts w:ascii="Verdana" w:hAnsi="Verdana"/>
+          <w:b/>
+          <w:sz w:val="24"/>
+        </w:rPr>
+      </w:pPr>
+      <w:r>
+        <w:rPr>
+          <w:rFonts w:ascii="Verdana" w:hAnsi="Verdana"/>
+          <w:b/>
+          <w:sz w:val="24"/>
+        </w:rPr>
+        <w:t xml:space="preserve">Category: </w:t>
+      </w:r>
+      <w:r>
+        <w:rPr>
+          <w:rFonts w:ascii="Verdana" w:hAnsi="Verdana"/>
+          <w:b/>
+          <w:sz w:val="24"/>
+        </w:rPr>
+        <w:t>Structural Fact</w:t>
+      </w:r>
+      <w:r>
+        <w:rPr>
+          <w:rFonts w:ascii="Verdana" w:hAnsi="Verdana"/>
+          <w:b/>
+          <w:sz w:val="24"/>
+        </w:rPr>
+        <w:tab/>
+      </w:r>
+      <w:r>
+        <w:rPr>
+          <w:rFonts w:ascii="Verdana" w:hAnsi="Verdana"/>
+          <w:b/>
+          <w:sz w:val="24"/>
+        </w:rPr>
+        <w:tab/>
+        <w:t>Type: Static</w:t>
+      </w:r>
+    </w:p>
+    <w:p>
+      <w:pPr>
+        <w:rPr>
+          <w:rFonts w:ascii="Verdana" w:hAnsi="Verdana"/>
+          <w:b/>
+          <w:sz w:val="24"/>
+        </w:rPr>
+      </w:pPr>
+      <w:r>
+        <w:rPr>
+          <w:rFonts w:ascii="Verdana" w:hAnsi="Verdana"/>
+          <w:b/>
+          <w:sz w:val="24"/>
+        </w:rPr>
+        <w:t xml:space="preserve">Description: </w:t>
+      </w:r>
+    </w:p>
+    <w:p>
+      <w:pPr>
+        <w:rPr>
+          <w:rFonts w:ascii="Verdana" w:hAnsi="Verdana"/>
+          <w:sz w:val="24"/>
+        </w:rPr>
+      </w:pPr>
+      <w:r>
+        <w:rPr>
+          <w:rFonts w:ascii="Verdana" w:hAnsi="Verdana"/>
+          <w:sz w:val="24"/>
+        </w:rPr>
+        <w:t>An employee can edit their own basic personal information</w:t>
+      </w:r>
+      <w:r>
+        <w:rPr>
+          <w:rFonts w:ascii="Verdana" w:hAnsi="Verdana"/>
+          <w:sz w:val="24"/>
+        </w:rPr>
+        <w:t>: personal phone number, address, personal email.</w:t>
+      </w:r>
+    </w:p>
+    <w:p>
+      <w:pPr>
+        <w:rPr>
+          <w:rFonts w:ascii="Verdana" w:hAnsi="Verdana"/>
+          <w:sz w:val="24"/>
+        </w:rPr>
+      </w:pPr>
+      <w:r>
+        <w:rPr>
+          <w:rFonts w:ascii="Verdana" w:hAnsi="Verdana"/>
+          <w:sz w:val="24"/>
+        </w:rPr>
+        <w:t xml:space="preserve">If an error has been made in the entry of an employee’s </w:t>
+      </w:r>
+      <w:r>
+        <w:rPr>
+          <w:rFonts w:ascii="Verdana" w:hAnsi="Verdana"/>
+          <w:sz w:val="24"/>
+        </w:rPr>
+        <w:t xml:space="preserve">name, date of birth, </w:t>
+      </w:r>
+      <w:r>
+        <w:rPr>
+          <w:rFonts w:ascii="Verdana" w:hAnsi="Verdana"/>
+          <w:sz w:val="24"/>
+        </w:rPr>
+        <w:t>SIN</w:t>
+      </w:r>
+      <w:r>
+        <w:rPr>
+          <w:rFonts w:ascii="Verdana" w:hAnsi="Verdana"/>
+          <w:sz w:val="24"/>
+        </w:rPr>
+        <w:t xml:space="preserve"> or banking information, that must be updated by an HR rep.</w:t>
+      </w:r>
+    </w:p>
+    <w:p>
+      <w:pPr>
+        <w:rPr>
+          <w:rFonts w:ascii="Verdana" w:hAnsi="Verdana"/>
+          <w:sz w:val="24"/>
+        </w:rPr>
+      </w:pPr>
+      <w:r>
+        <w:rPr>
+          <w:rFonts w:ascii="Verdana" w:hAnsi="Verdana"/>
+          <w:sz w:val="24"/>
+        </w:rPr>
+        <w:t xml:space="preserve">Only an HR rep is authorized to change an employee’s </w:t>
+      </w:r>
+      <w:r>
+        <w:rPr>
+          <w:rFonts w:ascii="Verdana" w:hAnsi="Verdana"/>
+          <w:sz w:val="24"/>
+        </w:rPr>
+        <w:t xml:space="preserve">name, </w:t>
+      </w:r>
+      <w:r>
+        <w:rPr>
+          <w:rFonts w:ascii="Verdana" w:hAnsi="Verdana"/>
+          <w:sz w:val="24"/>
+        </w:rPr>
+        <w:t xml:space="preserve">date of birth, </w:t>
+      </w:r>
+      <w:r>
+        <w:rPr>
+          <w:rFonts w:ascii="Verdana" w:hAnsi="Verdana"/>
+          <w:sz w:val="24"/>
+        </w:rPr>
+        <w:t>work phone</w:t>
+      </w:r>
+      <w:r>
+        <w:rPr>
+          <w:rFonts w:ascii="Verdana" w:hAnsi="Verdana"/>
+          <w:sz w:val="24"/>
+        </w:rPr>
+        <w:t>,</w:t>
+      </w:r>
+      <w:r>
+        <w:rPr>
+          <w:rFonts w:ascii="Verdana" w:hAnsi="Verdana"/>
+          <w:sz w:val="24"/>
+        </w:rPr>
+        <w:t xml:space="preserve"> work</w:t>
+      </w:r>
+      <w:r>
+        <w:rPr>
+          <w:rFonts w:ascii="Verdana" w:hAnsi="Verdana"/>
+          <w:sz w:val="24"/>
+        </w:rPr>
+        <w:t xml:space="preserve"> email</w:t>
+      </w:r>
+      <w:r>
+        <w:rPr>
+          <w:rFonts w:ascii="Verdana" w:hAnsi="Verdana"/>
+          <w:sz w:val="24"/>
+        </w:rPr>
+        <w:t>, or office location</w:t>
+      </w:r>
+      <w:r>
+        <w:rPr>
+          <w:rFonts w:ascii="Verdana" w:hAnsi="Verdana"/>
+          <w:sz w:val="24"/>
+        </w:rPr>
+        <w:t>.</w:t>
+      </w:r>
+    </w:p>
+    <w:p>
+      <w:pPr>
+        <w:rPr>
+          <w:rFonts w:ascii="Verdana" w:hAnsi="Verdana"/>
+          <w:sz w:val="24"/>
+        </w:rPr>
+      </w:pPr>
+      <w:r>
+        <w:rPr>
+          <w:rFonts w:ascii="Verdana" w:hAnsi="Verdana"/>
+          <w:sz w:val="24"/>
+          <w:highlight w:val="yellow"/>
+        </w:rPr>
+        <w:t>Only finance department employees can add pay bonuses or ch</w:t>
+      </w:r>
+      <w:r>
+        <w:rPr>
+          <w:rFonts w:ascii="Verdana" w:hAnsi="Verdana"/>
+          <w:sz w:val="24"/>
+          <w:highlight w:val="yellow"/>
+        </w:rPr>
+        <w:t>ange salary.</w:t>
+      </w:r>
+    </w:p>
+    <w:p>
+      <w:pPr>
+        <w:rPr>
+          <w:rFonts w:ascii="Verdana" w:hAnsi="Verdana"/>
+          <w:sz w:val="24"/>
+        </w:rPr>
+      </w:pPr>
+    </w:p>
+    <w:p>
+      <w:pPr>
+        <w:rPr>
+          <w:rFonts w:ascii="Verdana" w:hAnsi="Verdana"/>
+          <w:b/>
+          <w:sz w:val="24"/>
+        </w:rPr>
+      </w:pPr>
+      <w:r>
+        <w:rPr>
+          <w:rFonts w:ascii="Verdana" w:hAnsi="Verdana"/>
+          <w:b/>
+          <w:sz w:val="24"/>
+        </w:rPr>
+        <w:t xml:space="preserve">Discovery Details:  </w:t>
+      </w:r>
+    </w:p>
+    <w:p>
+      <w:pPr>
+        <w:rPr>
+          <w:rFonts w:ascii="Verdana" w:hAnsi="Verdana"/>
+          <w:sz w:val="24"/>
+        </w:rPr>
+      </w:pPr>
+      <w:r>
+        <w:rPr>
+          <w:rFonts w:ascii="Verdana" w:hAnsi="Verdana"/>
+          <w:sz w:val="24"/>
+        </w:rPr>
+        <w:t xml:space="preserve">Interview with project sponsor: </w:t>
+      </w:r>
+      <w:r>
+        <w:rPr>
+          <w:rFonts w:ascii="Verdana" w:hAnsi="Verdana"/>
+          <w:sz w:val="24"/>
+        </w:rPr>
+        <w:t>Bonnie Ryan</w:t>
+      </w:r>
+    </w:p>
+    <w:p>
+      <w:pPr>
+        <w:rPr>
+          <w:rFonts w:ascii="Verdana" w:hAnsi="Verdana"/>
+          <w:sz w:val="24"/>
+        </w:rPr>
+      </w:pPr>
+    </w:p>
+    <w:p>
+      <w:pPr>
+        <w:rPr>
+          <w:rFonts w:ascii="Verdana" w:hAnsi="Verdana"/>
+          <w:b/>
+          <w:sz w:val="24"/>
+        </w:rPr>
+      </w:pPr>
+      <w:r>
+        <w:rPr>
+          <w:rFonts w:ascii="Verdana" w:hAnsi="Verdana"/>
+          <w:b/>
+          <w:sz w:val="24"/>
+        </w:rPr>
+        <w:t>00</w:t>
+      </w:r>
+      <w:r>
+        <w:rPr>
+          <w:rFonts w:ascii="Verdana" w:hAnsi="Verdana"/>
+          <w:b/>
+          <w:sz w:val="24"/>
+        </w:rPr>
+        <w:t>4</w:t>
+      </w:r>
+      <w:r>
+        <w:rPr>
+          <w:rFonts w:ascii="Verdana" w:hAnsi="Verdana"/>
+          <w:b/>
+          <w:sz w:val="24"/>
+        </w:rPr>
+        <w:t xml:space="preserve"> – </w:t>
+      </w:r>
+      <w:r>
+        <w:rPr>
+          <w:rFonts w:ascii="Verdana" w:hAnsi="Verdana"/>
+          <w:b/>
+          <w:sz w:val="24"/>
+        </w:rPr>
+        <w:t>Levels of Authorization to Data</w:t>
+      </w:r>
+    </w:p>
+    <w:p>
+      <w:pPr>
+        <w:rPr>
+          <w:rFonts w:ascii="Verdana" w:hAnsi="Verdana"/>
+          <w:b/>
+          <w:sz w:val="24"/>
+        </w:rPr>
+      </w:pPr>
+      <w:r>
+        <w:rPr>
+          <w:rFonts w:ascii="Verdana" w:hAnsi="Verdana"/>
+          <w:b/>
+          <w:sz w:val="24"/>
+        </w:rPr>
+        <w:t xml:space="preserve">Date Discovered:  </w:t>
+      </w:r>
+      <w:r>
+        <w:rPr>
+          <w:rFonts w:ascii="Verdana" w:hAnsi="Verdana"/>
+          <w:b/>
+          <w:sz w:val="24"/>
+        </w:rPr>
+        <w:t>April 30, 2019</w:t>
+      </w:r>
+      <w:r>
+        <w:rPr>
+          <w:rFonts w:ascii="Verdana" w:hAnsi="Verdana"/>
+          <w:b/>
+          <w:sz w:val="24"/>
+        </w:rPr>
+        <w:t>, updated May 13, 2019</w:t>
+      </w:r>
+    </w:p>
+    <w:p>
+      <w:pPr>
+        <w:rPr>
+          <w:rFonts w:ascii="Verdana" w:hAnsi="Verdana"/>
+          <w:b/>
+          <w:sz w:val="24"/>
+        </w:rPr>
+      </w:pPr>
+      <w:r>
+        <w:rPr>
+          <w:rFonts w:ascii="Verdana" w:hAnsi="Verdana"/>
+          <w:b/>
+          <w:sz w:val="24"/>
+        </w:rPr>
+        <w:t xml:space="preserve">Category: </w:t>
+      </w:r>
+      <w:r>
+        <w:rPr>
+          <w:rFonts w:ascii="Verdana" w:hAnsi="Verdana"/>
+          <w:b/>
+          <w:sz w:val="24"/>
+        </w:rPr>
+        <w:t>Structural Fact</w:t>
+      </w:r>
+      <w:r>
+        <w:rPr>
+          <w:rFonts w:ascii="Verdana" w:hAnsi="Verdana"/>
+          <w:b/>
+          <w:sz w:val="24"/>
+        </w:rPr>
+        <w:tab/>
+      </w:r>
+      <w:r>
+        <w:rPr>
+          <w:rFonts w:ascii="Verdana" w:hAnsi="Verdana"/>
+          <w:b/>
+          <w:sz w:val="24"/>
+        </w:rPr>
+        <w:tab/>
+        <w:t>Type: Static</w:t>
+      </w:r>
+    </w:p>
+    <w:p>
+      <w:pPr>
+        <w:rPr>
+          <w:rFonts w:ascii="Verdana" w:hAnsi="Verdana"/>
+          <w:b/>
+          <w:sz w:val="24"/>
+        </w:rPr>
+      </w:pPr>
+      <w:r>
+        <w:rPr>
+          <w:rFonts w:ascii="Verdana" w:hAnsi="Verdana"/>
+          <w:b/>
+          <w:sz w:val="24"/>
+        </w:rPr>
+        <w:t xml:space="preserve">Description: </w:t>
+      </w:r>
+    </w:p>
+    <w:p>
+      <w:pPr>
+        <w:rPr>
+          <w:rFonts w:ascii="Verdana" w:hAnsi="Verdana"/>
+          <w:sz w:val="24"/>
+        </w:rPr>
+      </w:pPr>
+      <w:r>
+        <w:rPr>
+          <w:rFonts w:ascii="Verdana" w:hAnsi="Verdana"/>
+          <w:sz w:val="24"/>
+        </w:rPr>
+        <w:t>Different employees of Macro Welding have different levels of authorization to the company database.</w:t>
+      </w:r>
+    </w:p>
+    <w:p>
+      <w:pPr>
+        <w:rPr>
+          <w:rFonts w:ascii="Verdana" w:hAnsi="Verdana"/>
+          <w:sz w:val="24"/>
+        </w:rPr>
+      </w:pPr>
+      <w:r>
+        <w:rPr>
+          <w:rFonts w:ascii="Verdana" w:hAnsi="Verdana"/>
+          <w:sz w:val="24"/>
+        </w:rPr>
+        <w:t xml:space="preserve">Standard employees can create purchase order requests, </w:t>
+      </w:r>
+      <w:r>
+        <w:rPr>
+          <w:rFonts w:ascii="Verdana" w:hAnsi="Verdana"/>
+          <w:sz w:val="24"/>
+        </w:rPr>
+        <w:t>view their pending purchase orders</w:t>
+      </w:r>
+      <w:r>
+        <w:rPr>
+          <w:rFonts w:ascii="Verdana" w:hAnsi="Verdana"/>
+          <w:sz w:val="24"/>
+        </w:rPr>
+        <w:t xml:space="preserve">, </w:t>
+      </w:r>
+      <w:r>
+        <w:rPr>
+          <w:rFonts w:ascii="Verdana" w:hAnsi="Verdana"/>
+          <w:sz w:val="24"/>
+        </w:rPr>
+        <w:t>search the employee directory for employees’ contact information</w:t>
+      </w:r>
+      <w:r>
+        <w:rPr>
+          <w:rFonts w:ascii="Verdana" w:hAnsi="Verdana"/>
+          <w:sz w:val="24"/>
+        </w:rPr>
+        <w:t>, and change their own basic contact info.</w:t>
+      </w:r>
+    </w:p>
+    <w:p>
+      <w:pPr>
+        <w:rPr>
+          <w:rFonts w:ascii="Verdana" w:hAnsi="Verdana"/>
+          <w:sz w:val="24"/>
+          <w:lang w:val="en-US"/>
+        </w:rPr>
+      </w:pPr>
+      <w:r>
+        <w:rPr>
+          <w:rFonts w:ascii="Verdana" w:hAnsi="Verdana"/>
+          <w:sz w:val="24"/>
+          <w:lang w:val="en-US"/>
+        </w:rPr>
+        <w:t xml:space="preserve">HR </w:t>
+      </w:r>
+      <w:r>
+        <w:rPr>
+          <w:rFonts w:ascii="Verdana" w:hAnsi="Verdana"/>
+          <w:sz w:val="24"/>
+          <w:lang w:val="en-US"/>
+        </w:rPr>
+        <w:t>employees</w:t>
+      </w:r>
+      <w:r>
+        <w:rPr>
+          <w:rFonts w:ascii="Verdana" w:hAnsi="Verdana"/>
+          <w:sz w:val="24"/>
+          <w:lang w:val="en-US"/>
+        </w:rPr>
+        <w:t xml:space="preserve"> have full access to all info, but others will only be able to access the employee directory, which will just include the necessary contact information.</w:t>
+      </w:r>
+    </w:p>
+    <w:p>
+      <w:pPr>
+        <w:rPr>
+          <w:rFonts w:ascii="Verdana" w:hAnsi="Verdana"/>
+          <w:sz w:val="24"/>
+          <w:lang w:val="en-US"/>
+        </w:rPr>
+      </w:pPr>
+      <w:r>
+        <w:rPr>
+          <w:rFonts w:ascii="Verdana" w:hAnsi="Verdana"/>
+          <w:sz w:val="24"/>
+          <w:lang w:val="en-US"/>
+        </w:rPr>
+        <w:t xml:space="preserve">Finance </w:t>
+      </w:r>
+      <w:r>
+        <w:rPr>
+          <w:rFonts w:ascii="Verdana" w:hAnsi="Verdana"/>
+          <w:sz w:val="24"/>
+          <w:lang w:val="en-US"/>
+        </w:rPr>
+        <w:t>department employees can create and modify payroll info.</w:t>
+      </w:r>
+    </w:p>
+    <w:p>
+      <w:pPr>
+        <w:rPr>
+          <w:rFonts w:ascii="Verdana" w:hAnsi="Verdana"/>
+          <w:sz w:val="24"/>
+          <w:lang w:val="en-US"/>
+        </w:rPr>
+      </w:pPr>
+      <w:r>
+        <w:rPr>
+          <w:rFonts w:ascii="Verdana" w:hAnsi="Verdana"/>
+          <w:sz w:val="24"/>
+          <w:lang w:val="en-US"/>
+        </w:rPr>
+        <w:t>Finance department supervisor can run the payroll system.</w:t>
+      </w:r>
+    </w:p>
+    <w:p>
+      <w:pPr>
+        <w:rPr>
+          <w:rFonts w:ascii="Verdana" w:hAnsi="Verdana"/>
+          <w:sz w:val="24"/>
+          <w:lang w:val="en-US"/>
+        </w:rPr>
+      </w:pPr>
+      <w:r>
+        <w:rPr>
+          <w:rFonts w:ascii="Verdana" w:hAnsi="Verdana"/>
+          <w:sz w:val="24"/>
+          <w:lang w:val="en-US"/>
+        </w:rPr>
+        <w:t>Department Supervisors can process purchase orders.</w:t>
+      </w:r>
+    </w:p>
+    <w:p>
+      <w:pPr>
+        <w:rPr>
+          <w:rFonts w:ascii="Verdana" w:hAnsi="Verdana"/>
+          <w:sz w:val="24"/>
+        </w:rPr>
+      </w:pPr>
+      <w:r>
+        <w:rPr>
+          <w:rFonts w:ascii="Verdana" w:hAnsi="Verdana"/>
+          <w:sz w:val="24"/>
+          <w:highlight w:val="yellow"/>
+          <w:lang w:val="en-US"/>
+        </w:rPr>
+        <w:lastRenderedPageBreak/>
+        <w:t xml:space="preserve">Only HR employees can archive a </w:t>
+      </w:r>
+      <w:r>
+        <w:rPr>
+          <w:rFonts w:ascii="Verdana" w:hAnsi="Verdana"/>
+          <w:sz w:val="24"/>
+          <w:highlight w:val="yellow"/>
+          <w:lang w:val="en-US"/>
+        </w:rPr>
+        <w:t>record of an employee after employment ceases.</w:t>
+      </w:r>
+    </w:p>
+    <w:p>
+      <w:pPr>
+        <w:rPr>
+          <w:rFonts w:ascii="Verdana" w:hAnsi="Verdana"/>
+          <w:b/>
+          <w:sz w:val="24"/>
+        </w:rPr>
+      </w:pPr>
+      <w:r>
+        <w:rPr>
+          <w:rFonts w:ascii="Verdana" w:hAnsi="Verdana"/>
+          <w:b/>
+          <w:sz w:val="24"/>
+        </w:rPr>
+        <w:t xml:space="preserve">Discovery Details:  </w:t>
+      </w:r>
+      <w:r>
+        <w:rPr>
+          <w:rFonts w:ascii="Verdana" w:hAnsi="Verdana"/>
+          <w:sz w:val="24"/>
+        </w:rPr>
+        <w:t xml:space="preserve">Interview with project sponsor: </w:t>
+      </w:r>
+      <w:r>
+        <w:rPr>
+          <w:rFonts w:ascii="Verdana" w:hAnsi="Verdana"/>
+          <w:sz w:val="24"/>
+        </w:rPr>
+        <w:t>Bonnie Ryan</w:t>
+      </w:r>
+    </w:p>
+    <w:p>
+      <w:pPr>
+        <w:rPr>
+          <w:rFonts w:ascii="Verdana" w:hAnsi="Verdana"/>
+          <w:b/>
+          <w:sz w:val="24"/>
+        </w:rPr>
+      </w:pPr>
+    </w:p>
+    <w:p>
+      <w:pPr>
+        <w:rPr>
+          <w:rFonts w:ascii="Verdana" w:hAnsi="Verdana"/>
+          <w:b/>
+          <w:sz w:val="24"/>
+        </w:rPr>
+      </w:pPr>
+    </w:p>
+    <w:p>
+      <w:pPr>
+        <w:rPr>
+          <w:rFonts w:ascii="Verdana" w:hAnsi="Verdana"/>
+          <w:b/>
+          <w:sz w:val="24"/>
+        </w:rPr>
+      </w:pPr>
+      <w:r>
+        <w:rPr>
+          <w:rFonts w:ascii="Verdana" w:hAnsi="Verdana"/>
+          <w:b/>
+          <w:sz w:val="24"/>
+        </w:rPr>
+        <w:t>00</w:t>
+      </w:r>
+      <w:r>
+        <w:rPr>
+          <w:rFonts w:ascii="Verdana" w:hAnsi="Verdana"/>
+          <w:b/>
+          <w:sz w:val="24"/>
+        </w:rPr>
+        <w:t>5</w:t>
+      </w:r>
+      <w:r>
+        <w:rPr>
+          <w:rFonts w:ascii="Verdana" w:hAnsi="Verdana"/>
+          <w:b/>
+          <w:sz w:val="24"/>
+        </w:rPr>
+        <w:t xml:space="preserve"> – </w:t>
+      </w:r>
+      <w:r>
+        <w:rPr>
+          <w:rFonts w:ascii="Verdana" w:hAnsi="Verdana"/>
+          <w:b/>
+          <w:sz w:val="24"/>
+        </w:rPr>
+        <w:t>Employee Pay</w:t>
+      </w:r>
+    </w:p>
+    <w:p>
+      <w:pPr>
+        <w:rPr>
+          <w:rFonts w:ascii="Verdana" w:hAnsi="Verdana"/>
+          <w:b/>
+          <w:sz w:val="24"/>
+        </w:rPr>
+      </w:pPr>
+      <w:r>
+        <w:rPr>
+          <w:rFonts w:ascii="Verdana" w:hAnsi="Verdana"/>
+          <w:b/>
+          <w:sz w:val="24"/>
+        </w:rPr>
+        <w:t xml:space="preserve">Date Discovered:  </w:t>
+      </w:r>
+      <w:r>
+        <w:rPr>
+          <w:rFonts w:ascii="Verdana" w:hAnsi="Verdana"/>
+          <w:b/>
+          <w:sz w:val="24"/>
+        </w:rPr>
+        <w:t>April 30, 2019</w:t>
+      </w:r>
+      <w:r>
+        <w:rPr>
+          <w:rFonts w:ascii="Verdana" w:hAnsi="Verdana"/>
+          <w:b/>
+          <w:sz w:val="24"/>
+        </w:rPr>
+        <w:t>, updated May 13, 2019</w:t>
+      </w:r>
+    </w:p>
+    <w:p>
+      <w:pPr>
+        <w:rPr>
+          <w:rFonts w:ascii="Verdana" w:hAnsi="Verdana"/>
+          <w:b/>
+          <w:sz w:val="24"/>
+        </w:rPr>
+      </w:pPr>
+      <w:r>
+        <w:rPr>
+          <w:rFonts w:ascii="Verdana" w:hAnsi="Verdana"/>
+          <w:b/>
+          <w:sz w:val="24"/>
+        </w:rPr>
+        <w:t xml:space="preserve">Category: </w:t>
+      </w:r>
+      <w:r>
+        <w:rPr>
+          <w:rFonts w:ascii="Verdana" w:hAnsi="Verdana"/>
+          <w:b/>
+          <w:sz w:val="24"/>
+        </w:rPr>
+        <w:t>Structural Fact</w:t>
+      </w:r>
+      <w:r>
+        <w:rPr>
+          <w:rFonts w:ascii="Verdana" w:hAnsi="Verdana"/>
+          <w:b/>
+          <w:sz w:val="24"/>
+        </w:rPr>
+        <w:tab/>
+      </w:r>
+      <w:r>
+        <w:rPr>
+          <w:rFonts w:ascii="Verdana" w:hAnsi="Verdana"/>
+          <w:b/>
+          <w:sz w:val="24"/>
+        </w:rPr>
+        <w:tab/>
+        <w:t>Type: Static</w:t>
+      </w:r>
+    </w:p>
+    <w:p>
+      <w:pPr>
+        <w:rPr>
+          <w:rFonts w:ascii="Verdana" w:hAnsi="Verdana"/>
+          <w:b/>
+          <w:sz w:val="24"/>
+        </w:rPr>
+      </w:pPr>
+      <w:r>
+        <w:rPr>
+          <w:rFonts w:ascii="Verdana" w:hAnsi="Verdana"/>
+          <w:b/>
+          <w:sz w:val="24"/>
+        </w:rPr>
+        <w:t xml:space="preserve">Description: </w:t>
+      </w:r>
+    </w:p>
+    <w:p>
+      <w:pPr>
+        <w:rPr>
+          <w:rFonts w:ascii="Verdana" w:hAnsi="Verdana"/>
+          <w:sz w:val="24"/>
+        </w:rPr>
+      </w:pPr>
+      <w:r>
+        <w:rPr>
+          <w:rFonts w:ascii="Verdana" w:hAnsi="Verdana"/>
+          <w:sz w:val="24"/>
+        </w:rPr>
+        <w:t>Employees of Macro Welding will be paid every 2</w:t>
+      </w:r>
+      <w:r>
+        <w:rPr>
+          <w:rFonts w:ascii="Verdana" w:hAnsi="Verdana"/>
+          <w:sz w:val="24"/>
+          <w:vertAlign w:val="superscript"/>
+        </w:rPr>
+        <w:t>nd</w:t>
+      </w:r>
+      <w:r>
+        <w:rPr>
+          <w:rFonts w:ascii="Verdana" w:hAnsi="Verdana"/>
+          <w:sz w:val="24"/>
+        </w:rPr>
+        <w:t xml:space="preserve"> Friday by direct deposit into their bank account. </w:t>
+      </w:r>
+      <w:r>
+        <w:rPr>
+          <w:rFonts w:ascii="Verdana" w:hAnsi="Verdana"/>
+          <w:sz w:val="24"/>
+        </w:rPr>
+        <w:t xml:space="preserve">This process is administrated by the </w:t>
+      </w:r>
+      <w:r>
+        <w:rPr>
+          <w:rFonts w:ascii="Verdana" w:hAnsi="Verdana"/>
+          <w:sz w:val="24"/>
+        </w:rPr>
+        <w:t>S</w:t>
+      </w:r>
+      <w:r>
+        <w:rPr>
+          <w:rFonts w:ascii="Verdana" w:hAnsi="Verdana"/>
+          <w:sz w:val="24"/>
+        </w:rPr>
+        <w:t xml:space="preserve">upervisor of </w:t>
+      </w:r>
+      <w:r>
+        <w:rPr>
+          <w:rFonts w:ascii="Verdana" w:hAnsi="Verdana"/>
+          <w:sz w:val="24"/>
+        </w:rPr>
+        <w:t xml:space="preserve">Finances. </w:t>
+      </w:r>
+      <w:r>
+        <w:rPr>
+          <w:rFonts w:ascii="Verdana" w:hAnsi="Verdana"/>
+          <w:sz w:val="24"/>
+          <w:highlight w:val="yellow"/>
+        </w:rPr>
+        <w:t xml:space="preserve">In the case of the Supervisor of Finances unable to perform the task, another executive (the CEO or the CFO) will know the passcode and </w:t>
+      </w:r>
+      <w:r>
+        <w:rPr>
+          <w:rFonts w:ascii="Verdana" w:hAnsi="Verdana"/>
+          <w:sz w:val="24"/>
+          <w:highlight w:val="yellow"/>
+        </w:rPr>
+        <w:t>run the payroll system.</w:t>
+      </w:r>
+      <w:r>
+        <w:rPr>
+          <w:rFonts w:ascii="Verdana" w:hAnsi="Verdana"/>
+          <w:sz w:val="24"/>
+        </w:rPr>
+        <w:t xml:space="preserve"> </w:t>
+      </w:r>
+      <w:r>
+        <w:rPr>
+          <w:rFonts w:ascii="Verdana" w:hAnsi="Verdana"/>
+          <w:sz w:val="24"/>
+        </w:rPr>
+        <w:t>The</w:t>
+      </w:r>
+      <w:r>
+        <w:rPr>
+          <w:rFonts w:ascii="Verdana" w:hAnsi="Verdana"/>
+          <w:sz w:val="24"/>
+        </w:rPr>
+        <w:t xml:space="preserve"> employees</w:t>
+      </w:r>
+      <w:r>
+        <w:rPr>
+          <w:rFonts w:ascii="Verdana" w:hAnsi="Verdana"/>
+          <w:sz w:val="24"/>
+        </w:rPr>
+        <w:t xml:space="preserve"> will receive a notification of pay with a link to a digital pay stub.</w:t>
+      </w:r>
+      <w:r>
+        <w:rPr>
+          <w:rFonts w:ascii="Verdana" w:hAnsi="Verdana"/>
+          <w:sz w:val="24"/>
+        </w:rPr>
+        <w:t xml:space="preserve"> </w:t>
+      </w:r>
+    </w:p>
+    <w:p>
+      <w:pPr>
+        <w:rPr>
+          <w:rFonts w:ascii="Verdana" w:hAnsi="Verdana"/>
+          <w:b/>
+          <w:sz w:val="24"/>
+        </w:rPr>
+      </w:pPr>
+      <w:r>
+        <w:rPr>
+          <w:rFonts w:ascii="Verdana" w:hAnsi="Verdana"/>
+          <w:b/>
+          <w:sz w:val="24"/>
+        </w:rPr>
+        <w:t xml:space="preserve">Discovery Details:  </w:t>
+      </w:r>
+    </w:p>
+    <w:p>
+      <w:pPr>
+        <w:rPr>
+          <w:sz w:val="24"/>
+          <w:szCs w:val="24"/>
+        </w:rPr>
+      </w:pPr>
+      <w:r>
+        <w:rPr>
+          <w:rFonts w:ascii="Verdana" w:hAnsi="Verdana"/>
+          <w:sz w:val="24"/>
+        </w:rPr>
+        <w:t xml:space="preserve">Interview with project sponsor: </w:t>
+      </w:r>
+      <w:r>
+        <w:rPr>
+          <w:rFonts w:ascii="Verdana" w:hAnsi="Verdana"/>
+          <w:sz w:val="24"/>
+        </w:rPr>
+        <w:t>Bonnie Ryan</w:t>
+      </w:r>
+    </w:p>
+    <w:p/>
+    <w:p>
+      <w:pPr>
+        <w:rPr>
+          <w:rFonts w:ascii="Verdana" w:hAnsi="Verdana"/>
+          <w:b/>
+          <w:sz w:val="24"/>
+        </w:rPr>
+      </w:pPr>
+      <w:r>
+        <w:rPr>
+          <w:rFonts w:ascii="Verdana" w:hAnsi="Verdana"/>
+          <w:b/>
+          <w:sz w:val="24"/>
+        </w:rPr>
+        <w:t>00</w:t>
+      </w:r>
+      <w:r>
+        <w:rPr>
+          <w:rFonts w:ascii="Verdana" w:hAnsi="Verdana"/>
+          <w:b/>
+          <w:sz w:val="24"/>
+        </w:rPr>
+        <w:t>6</w:t>
+      </w:r>
+      <w:r>
+        <w:rPr>
+          <w:rFonts w:ascii="Verdana" w:hAnsi="Verdana"/>
+          <w:b/>
+          <w:sz w:val="24"/>
+        </w:rPr>
+        <w:t xml:space="preserve"> – </w:t>
+      </w:r>
+      <w:r>
+        <w:rPr>
+          <w:rFonts w:ascii="Verdana" w:hAnsi="Verdana"/>
+          <w:b/>
+          <w:sz w:val="24"/>
+        </w:rPr>
+        <w:t xml:space="preserve">Purchase Order Approval </w:t>
+      </w:r>
+      <w:r>
+        <w:rPr>
+          <w:rFonts w:ascii="Verdana" w:hAnsi="Verdana"/>
+          <w:b/>
+          <w:sz w:val="24"/>
+        </w:rPr>
+        <w:t>Protocol</w:t>
+      </w:r>
+    </w:p>
+    <w:p>
+      <w:pPr>
+        <w:rPr>
+          <w:rFonts w:ascii="Verdana" w:hAnsi="Verdana"/>
+          <w:b/>
+          <w:sz w:val="24"/>
+        </w:rPr>
+      </w:pPr>
+      <w:r>
+        <w:rPr>
+          <w:rFonts w:ascii="Verdana" w:hAnsi="Verdana"/>
+          <w:b/>
+          <w:sz w:val="24"/>
+        </w:rPr>
+        <w:t xml:space="preserve">Date Discovered:  </w:t>
+      </w:r>
+      <w:r>
+        <w:rPr>
+          <w:rFonts w:ascii="Verdana" w:hAnsi="Verdana"/>
+          <w:b/>
+          <w:sz w:val="24"/>
+        </w:rPr>
+        <w:t>April 30, 2019</w:t>
+      </w:r>
+      <w:r>
+        <w:rPr>
+          <w:rFonts w:ascii="Verdana" w:hAnsi="Verdana"/>
+          <w:b/>
+          <w:sz w:val="24"/>
+        </w:rPr>
+        <w:t>, updated May 13, 2019</w:t>
+      </w:r>
+    </w:p>
+    <w:p>
+      <w:pPr>
+        <w:rPr>
+          <w:rFonts w:ascii="Verdana" w:hAnsi="Verdana"/>
+          <w:b/>
+          <w:sz w:val="24"/>
+        </w:rPr>
+      </w:pPr>
+      <w:r>
+        <w:rPr>
+          <w:rFonts w:ascii="Verdana" w:hAnsi="Verdana"/>
+          <w:b/>
+          <w:sz w:val="24"/>
+        </w:rPr>
+        <w:t xml:space="preserve">Category: </w:t>
+      </w:r>
+      <w:r>
+        <w:rPr>
+          <w:rFonts w:ascii="Verdana" w:hAnsi="Verdana"/>
+          <w:b/>
+          <w:sz w:val="24"/>
+        </w:rPr>
+        <w:t>Structural Fact</w:t>
+      </w:r>
+      <w:r>
+        <w:rPr>
+          <w:rFonts w:ascii="Verdana" w:hAnsi="Verdana"/>
+          <w:b/>
+          <w:sz w:val="24"/>
+        </w:rPr>
+        <w:tab/>
+      </w:r>
+      <w:r>
+        <w:rPr>
+          <w:rFonts w:ascii="Verdana" w:hAnsi="Verdana"/>
+          <w:b/>
+          <w:sz w:val="24"/>
+        </w:rPr>
+        <w:tab/>
+        <w:t>Type: Static</w:t>
+      </w:r>
+    </w:p>
+    <w:p>
+      <w:pPr>
+        <w:rPr>
+          <w:rFonts w:ascii="Verdana" w:hAnsi="Verdana"/>
+          <w:b/>
+          <w:sz w:val="24"/>
+        </w:rPr>
+      </w:pPr>
+      <w:r>
+        <w:rPr>
+          <w:rFonts w:ascii="Verdana" w:hAnsi="Verdana"/>
+          <w:b/>
+          <w:sz w:val="24"/>
+        </w:rPr>
+        <w:t xml:space="preserve">Description: </w:t>
+      </w:r>
+    </w:p>
+    <w:p>
+      <w:pPr>
+        <w:rPr>
+          <w:rFonts w:ascii="Verdana" w:hAnsi="Verdana"/>
+          <w:sz w:val="24"/>
+        </w:rPr>
+      </w:pPr>
+      <w:r>
+        <w:rPr>
+          <w:rFonts w:ascii="Verdana" w:hAnsi="Verdana"/>
+          <w:sz w:val="24"/>
+        </w:rPr>
+        <w:t xml:space="preserve">Departmental Supervisors of </w:t>
+      </w:r>
+      <w:r>
+        <w:rPr>
+          <w:rFonts w:ascii="Verdana" w:hAnsi="Verdana"/>
+          <w:sz w:val="24"/>
+        </w:rPr>
+        <w:t xml:space="preserve">Macro Welding may approve items </w:t>
+      </w:r>
+      <w:r>
+        <w:rPr>
+          <w:rFonts w:ascii="Verdana" w:hAnsi="Verdana"/>
+          <w:sz w:val="24"/>
+        </w:rPr>
+        <w:t xml:space="preserve">on purchase </w:t>
+      </w:r>
+      <w:r>
+        <w:rPr>
+          <w:rFonts w:ascii="Verdana" w:hAnsi="Verdana"/>
+          <w:sz w:val="24"/>
+        </w:rPr>
+        <w:t>orders</w:t>
+      </w:r>
+      <w:r>
+        <w:rPr>
+          <w:rFonts w:ascii="Verdana" w:hAnsi="Verdana"/>
+          <w:sz w:val="24"/>
+        </w:rPr>
+        <w:t xml:space="preserve"> at their discretion according to their own departmental budgets.  They may </w:t>
+      </w:r>
+      <w:r>
+        <w:rPr>
+          <w:rFonts w:ascii="Verdana" w:hAnsi="Verdana"/>
+          <w:sz w:val="24"/>
+        </w:rPr>
+        <w:t>approve the</w:t>
+      </w:r>
+      <w:r>
+        <w:rPr>
+          <w:rFonts w:ascii="Verdana" w:hAnsi="Verdana"/>
+          <w:sz w:val="24"/>
+        </w:rPr>
+        <w:t xml:space="preserve"> purchase </w:t>
+      </w:r>
+      <w:r>
+        <w:rPr>
+          <w:rFonts w:ascii="Verdana" w:hAnsi="Verdana"/>
+          <w:sz w:val="24"/>
+        </w:rPr>
+        <w:t xml:space="preserve">of </w:t>
+      </w:r>
+      <w:r>
+        <w:rPr>
+          <w:rFonts w:ascii="Verdana" w:hAnsi="Verdana"/>
+          <w:sz w:val="24"/>
+        </w:rPr>
+        <w:t xml:space="preserve">the items at the suggested location or an alternate location.  They may </w:t>
+      </w:r>
+      <w:r>
+        <w:rPr>
+          <w:rFonts w:ascii="Verdana" w:hAnsi="Verdana"/>
+          <w:sz w:val="24"/>
+        </w:rPr>
+        <w:t xml:space="preserve">also </w:t>
+      </w:r>
+      <w:r>
+        <w:rPr>
+          <w:rFonts w:ascii="Verdana" w:hAnsi="Verdana"/>
+          <w:sz w:val="24"/>
+        </w:rPr>
+        <w:t>approve the</w:t>
+      </w:r>
+      <w:r>
+        <w:rPr>
+          <w:rFonts w:ascii="Verdana" w:hAnsi="Verdana"/>
+          <w:sz w:val="24"/>
+        </w:rPr>
+        <w:t xml:space="preserve"> purchase </w:t>
+      </w:r>
+      <w:r>
+        <w:rPr>
+          <w:rFonts w:ascii="Verdana" w:hAnsi="Verdana"/>
+          <w:sz w:val="24"/>
+        </w:rPr>
+        <w:t xml:space="preserve">of </w:t>
+      </w:r>
+      <w:r>
+        <w:rPr>
+          <w:rFonts w:ascii="Verdana" w:hAnsi="Verdana"/>
+          <w:sz w:val="24"/>
+        </w:rPr>
+        <w:t>an alternate item to the one requested.</w:t>
+      </w:r>
+      <w:r>
+        <w:rPr>
+          <w:rFonts w:ascii="Verdana" w:hAnsi="Verdana"/>
+          <w:sz w:val="24"/>
+        </w:rPr>
+        <w:t xml:space="preserve"> </w:t>
+      </w:r>
+      <w:r>
+        <w:rPr>
+          <w:rFonts w:ascii="Verdana" w:hAnsi="Verdana"/>
+          <w:sz w:val="24"/>
+          <w:highlight w:val="yellow"/>
+        </w:rPr>
+        <w:t>The Supervisor may approve a different quantity than was requested.</w:t>
+      </w:r>
+      <w:r>
+        <w:rPr>
+          <w:rFonts w:ascii="Verdana" w:hAnsi="Verdana"/>
+          <w:sz w:val="24"/>
+        </w:rPr>
+        <w:t xml:space="preserve"> </w:t>
+      </w:r>
+      <w:r>
+        <w:rPr>
+          <w:rFonts w:ascii="Verdana" w:hAnsi="Verdana"/>
+          <w:sz w:val="24"/>
+        </w:rPr>
+        <w:t xml:space="preserve">Each item will have a status of ‘pending’, ‘approved’, or ‘denied’. </w:t>
+      </w:r>
+      <w:r>
+        <w:rPr>
+          <w:rFonts w:ascii="Verdana" w:hAnsi="Verdana"/>
+          <w:sz w:val="24"/>
+        </w:rPr>
+        <w:t>Supervisors must give a reason for any denial.</w:t>
+      </w:r>
+      <w:r>
+        <w:rPr>
+          <w:rFonts w:ascii="Verdana" w:hAnsi="Verdana"/>
+          <w:sz w:val="24"/>
+        </w:rPr>
+        <w:t xml:space="preserve"> </w:t>
+      </w:r>
+      <w:r>
+        <w:rPr>
+          <w:rFonts w:ascii="Verdana" w:hAnsi="Verdana"/>
+          <w:sz w:val="24"/>
+          <w:highlight w:val="yellow"/>
+        </w:rPr>
+        <w:t>Supervisors must give a reason for any change in quantity.</w:t>
+      </w:r>
+    </w:p>
+    <w:p>
+      <w:pPr>
+        <w:rPr>
+          <w:rFonts w:ascii="Verdana" w:hAnsi="Verdana"/>
+          <w:sz w:val="24"/>
+          <w:highlight w:val="yellow"/>
+        </w:rPr>
+      </w:pPr>
+      <w:r>
+        <w:rPr>
+          <w:rFonts w:ascii="Verdana" w:hAnsi="Verdana"/>
+          <w:sz w:val="24"/>
+          <w:highlight w:val="yellow"/>
+        </w:rPr>
+        <w:lastRenderedPageBreak/>
+        <w:t>When a supervisor looks in the system for pending PO, they will see the oldest first, but they are not obliged to process the oldest first. They can filter by date or by employee.</w:t>
+      </w:r>
+    </w:p>
+    <w:p>
+      <w:pPr>
+        <w:rPr>
+          <w:rFonts w:ascii="Verdana" w:hAnsi="Verdana"/>
+          <w:sz w:val="24"/>
+        </w:rPr>
+      </w:pPr>
+    </w:p>
+    <w:p>
+      <w:pPr>
+        <w:rPr>
+          <w:rFonts w:ascii="Verdana" w:hAnsi="Verdana"/>
+          <w:b/>
+          <w:sz w:val="24"/>
+        </w:rPr>
+      </w:pPr>
+      <w:r>
+        <w:rPr>
+          <w:rFonts w:ascii="Verdana" w:hAnsi="Verdana"/>
+          <w:b/>
+          <w:sz w:val="24"/>
+        </w:rPr>
+        <w:t xml:space="preserve">Discovery Details:  </w:t>
+      </w:r>
+    </w:p>
+    <w:p>
+      <w:pPr>
+        <w:rPr>
+          <w:rFonts w:ascii="Verdana" w:hAnsi="Verdana"/>
+          <w:sz w:val="24"/>
+        </w:rPr>
+      </w:pPr>
+      <w:r>
+        <w:rPr>
+          <w:rFonts w:ascii="Verdana" w:hAnsi="Verdana"/>
+          <w:sz w:val="24"/>
+        </w:rPr>
+        <w:t xml:space="preserve">Interview with project sponsor: </w:t>
+      </w:r>
+      <w:r>
+        <w:rPr>
+          <w:rFonts w:ascii="Verdana" w:hAnsi="Verdana"/>
+          <w:sz w:val="24"/>
+        </w:rPr>
+        <w:t>Bonnie Ryan</w:t>
+      </w:r>
+    </w:p>
+    <w:p>
+      <w:pPr>
+        <w:rPr>
+          <w:rFonts w:ascii="Verdana" w:hAnsi="Verdana"/>
+          <w:sz w:val="24"/>
+        </w:rPr>
+      </w:pPr>
+    </w:p>
+    <w:p>
+      <w:pPr>
+        <w:rPr>
+          <w:rFonts w:ascii="Verdana" w:hAnsi="Verdana"/>
+          <w:sz w:val="24"/>
+        </w:rPr>
+      </w:pPr>
+    </w:p>
+    <w:p>
+      <w:pPr>
+        <w:rPr>
+          <w:rFonts w:ascii="Verdana" w:hAnsi="Verdana"/>
+          <w:sz w:val="24"/>
+        </w:rPr>
+      </w:pPr>
       <w:bookmarkStart w:id="0" w:name="_GoBack"/>
       <w:bookmarkEnd w:id="0"/>
-    </w:p>
-    <w:p>
-      <w:pPr>
-        <w:rPr>
-          <w:rFonts w:ascii="Verdana" w:hAnsi="Verdana"/>
-          <w:b/>
-          <w:sz w:val="24"/>
-        </w:rPr>
-      </w:pPr>
-      <w:r>
-        <w:rPr>
-          <w:rFonts w:ascii="Verdana" w:hAnsi="Verdana"/>
-          <w:b/>
-          <w:sz w:val="24"/>
-        </w:rPr>
-        <w:t xml:space="preserve">Category: </w:t>
-      </w:r>
-      <w:r>
-        <w:rPr>
-          <w:rFonts w:ascii="Verdana" w:hAnsi="Verdana"/>
-          <w:b/>
-          <w:sz w:val="24"/>
-        </w:rPr>
-        <w:t>Structural Fact</w:t>
-      </w:r>
-      <w:r>
-        <w:rPr>
-          <w:rFonts w:ascii="Verdana" w:hAnsi="Verdana"/>
-          <w:b/>
-          <w:sz w:val="24"/>
-        </w:rPr>
-        <w:tab/>
-      </w:r>
-      <w:r>
-        <w:rPr>
-          <w:rFonts w:ascii="Verdana" w:hAnsi="Verdana"/>
-          <w:b/>
-          <w:sz w:val="24"/>
-        </w:rPr>
-        <w:tab/>
-        <w:t>Type: Static</w:t>
-      </w:r>
-    </w:p>
-    <w:p>
-      <w:pPr>
-        <w:rPr>
-          <w:rFonts w:ascii="Verdana" w:hAnsi="Verdana"/>
-          <w:b/>
-          <w:sz w:val="24"/>
-        </w:rPr>
-      </w:pPr>
-      <w:r>
-        <w:rPr>
-          <w:rFonts w:ascii="Verdana" w:hAnsi="Verdana"/>
-          <w:b/>
-          <w:sz w:val="24"/>
-        </w:rPr>
-        <w:t xml:space="preserve">Description: </w:t>
-      </w:r>
-    </w:p>
-    <w:p>
-      <w:pPr>
-        <w:rPr>
-          <w:rFonts w:ascii="Verdana" w:hAnsi="Verdana"/>
-          <w:sz w:val="24"/>
-        </w:rPr>
-      </w:pPr>
-      <w:r>
-        <w:rPr>
-          <w:rFonts w:ascii="Verdana" w:hAnsi="Verdana"/>
-          <w:sz w:val="24"/>
-        </w:rPr>
-        <w:t>An employee can edit their own basic personal information</w:t>
-      </w:r>
-      <w:r>
-        <w:rPr>
-          <w:rFonts w:ascii="Verdana" w:hAnsi="Verdana"/>
-          <w:sz w:val="24"/>
-        </w:rPr>
-        <w:t>: personal phone number, address, personal email.</w:t>
-      </w:r>
-    </w:p>
-    <w:p>
-      <w:pPr>
-        <w:rPr>
-          <w:rFonts w:ascii="Verdana" w:hAnsi="Verdana"/>
-          <w:sz w:val="24"/>
-        </w:rPr>
-      </w:pPr>
-      <w:r>
-        <w:rPr>
-          <w:rFonts w:ascii="Verdana" w:hAnsi="Verdana"/>
-          <w:sz w:val="24"/>
-        </w:rPr>
-        <w:t xml:space="preserve">If an error has been made in the entry of an employee’s </w:t>
-      </w:r>
-      <w:r>
-        <w:rPr>
-          <w:rFonts w:ascii="Verdana" w:hAnsi="Verdana"/>
-          <w:sz w:val="24"/>
-        </w:rPr>
-        <w:t xml:space="preserve">name, date of birth, </w:t>
-      </w:r>
-      <w:r>
-        <w:rPr>
-          <w:rFonts w:ascii="Verdana" w:hAnsi="Verdana"/>
-          <w:sz w:val="24"/>
-        </w:rPr>
-        <w:t>SIN</w:t>
-      </w:r>
-      <w:r>
-        <w:rPr>
-          <w:rFonts w:ascii="Verdana" w:hAnsi="Verdana"/>
-          <w:sz w:val="24"/>
-        </w:rPr>
-        <w:t xml:space="preserve"> or banking information, that must be updated by an HR rep.</w:t>
-      </w:r>
-    </w:p>
-    <w:p>
-      <w:pPr>
-        <w:rPr>
-          <w:rFonts w:ascii="Verdana" w:hAnsi="Verdana"/>
-          <w:sz w:val="24"/>
-        </w:rPr>
-      </w:pPr>
-      <w:r>
-        <w:rPr>
-          <w:rFonts w:ascii="Verdana" w:hAnsi="Verdana"/>
-          <w:sz w:val="24"/>
-        </w:rPr>
-        <w:t xml:space="preserve">Only an HR rep is authorized to change an employee’s </w:t>
-      </w:r>
-      <w:r>
-        <w:rPr>
-          <w:rFonts w:ascii="Verdana" w:hAnsi="Verdana"/>
-          <w:sz w:val="24"/>
-        </w:rPr>
-        <w:t xml:space="preserve">name, </w:t>
-      </w:r>
-      <w:r>
-        <w:rPr>
-          <w:rFonts w:ascii="Verdana" w:hAnsi="Verdana"/>
-          <w:sz w:val="24"/>
-        </w:rPr>
-        <w:t xml:space="preserve">date of birth, </w:t>
-      </w:r>
-      <w:r>
-        <w:rPr>
-          <w:rFonts w:ascii="Verdana" w:hAnsi="Verdana"/>
-          <w:sz w:val="24"/>
-        </w:rPr>
-        <w:t>work phone</w:t>
-      </w:r>
-      <w:r>
-        <w:rPr>
-          <w:rFonts w:ascii="Verdana" w:hAnsi="Verdana"/>
-          <w:sz w:val="24"/>
-        </w:rPr>
-        <w:t>,</w:t>
-      </w:r>
-      <w:r>
-        <w:rPr>
-          <w:rFonts w:ascii="Verdana" w:hAnsi="Verdana"/>
-          <w:sz w:val="24"/>
-        </w:rPr>
-        <w:t xml:space="preserve"> work</w:t>
-      </w:r>
-      <w:r>
-        <w:rPr>
-          <w:rFonts w:ascii="Verdana" w:hAnsi="Verdana"/>
-          <w:sz w:val="24"/>
-        </w:rPr>
-        <w:t xml:space="preserve"> email</w:t>
-      </w:r>
-      <w:r>
-        <w:rPr>
-          <w:rFonts w:ascii="Verdana" w:hAnsi="Verdana"/>
-          <w:sz w:val="24"/>
-        </w:rPr>
-        <w:t>, or office location</w:t>
-      </w:r>
-      <w:r>
-        <w:rPr>
-          <w:rFonts w:ascii="Verdana" w:hAnsi="Verdana"/>
-          <w:sz w:val="24"/>
-        </w:rPr>
-        <w:t>.</w:t>
-      </w:r>
-    </w:p>
-    <w:p>
-      <w:pPr>
-        <w:rPr>
-          <w:rFonts w:ascii="Verdana" w:hAnsi="Verdana"/>
-          <w:sz w:val="24"/>
-        </w:rPr>
-      </w:pPr>
-      <w:r>
-        <w:rPr>
-          <w:rFonts w:ascii="Verdana" w:hAnsi="Verdana"/>
-          <w:sz w:val="24"/>
-          <w:highlight w:val="yellow"/>
-        </w:rPr>
-        <w:t>Only finance department employees can add pay bonuses or ch</w:t>
-      </w:r>
-      <w:r>
-        <w:rPr>
-          <w:rFonts w:ascii="Verdana" w:hAnsi="Verdana"/>
-          <w:sz w:val="24"/>
-          <w:highlight w:val="yellow"/>
-        </w:rPr>
-        <w:t>ange salary.</w:t>
-      </w:r>
-    </w:p>
-    <w:p>
-      <w:pPr>
-        <w:rPr>
-          <w:rFonts w:ascii="Verdana" w:hAnsi="Verdana"/>
-          <w:sz w:val="24"/>
-        </w:rPr>
-      </w:pPr>
-    </w:p>
-    <w:p>
-      <w:pPr>
-        <w:rPr>
-          <w:rFonts w:ascii="Verdana" w:hAnsi="Verdana"/>
-          <w:b/>
-          <w:sz w:val="24"/>
-        </w:rPr>
-      </w:pPr>
-      <w:r>
-        <w:rPr>
-          <w:rFonts w:ascii="Verdana" w:hAnsi="Verdana"/>
-          <w:b/>
-          <w:sz w:val="24"/>
-        </w:rPr>
-        <w:t xml:space="preserve">Discovery Details:  </w:t>
-      </w:r>
-    </w:p>
-    <w:p>
-      <w:pPr>
-        <w:rPr>
-          <w:rFonts w:ascii="Verdana" w:hAnsi="Verdana"/>
-          <w:sz w:val="24"/>
-        </w:rPr>
-      </w:pPr>
-      <w:r>
-        <w:rPr>
-          <w:rFonts w:ascii="Verdana" w:hAnsi="Verdana"/>
-          <w:sz w:val="24"/>
-        </w:rPr>
-        <w:t xml:space="preserve">Interview with project sponsor: </w:t>
-      </w:r>
-      <w:r>
-        <w:rPr>
-          <w:rFonts w:ascii="Verdana" w:hAnsi="Verdana"/>
-          <w:sz w:val="24"/>
-        </w:rPr>
-        <w:t>Bonnie Ryan</w:t>
-      </w:r>
-    </w:p>
-    <w:p>
-      <w:pPr>
-        <w:rPr>
-          <w:rFonts w:ascii="Verdana" w:hAnsi="Verdana"/>
-          <w:sz w:val="24"/>
-        </w:rPr>
-      </w:pPr>
-    </w:p>
-    <w:p>
-      <w:pPr>
-        <w:rPr>
-          <w:rFonts w:ascii="Verdana" w:hAnsi="Verdana"/>
-          <w:b/>
-          <w:sz w:val="24"/>
-        </w:rPr>
-      </w:pPr>
-      <w:r>
-        <w:rPr>
-          <w:rFonts w:ascii="Verdana" w:hAnsi="Verdana"/>
-          <w:b/>
-          <w:sz w:val="24"/>
-        </w:rPr>
-        <w:t>00</w:t>
-      </w:r>
-      <w:r>
-        <w:rPr>
-          <w:rFonts w:ascii="Verdana" w:hAnsi="Verdana"/>
-          <w:b/>
-          <w:sz w:val="24"/>
-        </w:rPr>
-        <w:t>4</w:t>
-      </w:r>
-      <w:r>
-        <w:rPr>
-          <w:rFonts w:ascii="Verdana" w:hAnsi="Verdana"/>
-          <w:b/>
-          <w:sz w:val="24"/>
-        </w:rPr>
-        <w:t xml:space="preserve"> – </w:t>
-      </w:r>
-      <w:r>
-        <w:rPr>
-          <w:rFonts w:ascii="Verdana" w:hAnsi="Verdana"/>
-          <w:b/>
-          <w:sz w:val="24"/>
-        </w:rPr>
-        <w:t>Levels of Authorization to Data</w:t>
-      </w:r>
-    </w:p>
-    <w:p>
-      <w:pPr>
-        <w:rPr>
-          <w:rFonts w:ascii="Verdana" w:hAnsi="Verdana"/>
-          <w:b/>
-          <w:sz w:val="24"/>
-        </w:rPr>
-      </w:pPr>
-      <w:r>
-        <w:rPr>
-          <w:rFonts w:ascii="Verdana" w:hAnsi="Verdana"/>
-          <w:b/>
-          <w:sz w:val="24"/>
-        </w:rPr>
-        <w:t xml:space="preserve">Date Discovered:  </w:t>
-      </w:r>
-      <w:r>
-        <w:rPr>
-          <w:rFonts w:ascii="Verdana" w:hAnsi="Verdana"/>
-          <w:b/>
-          <w:sz w:val="24"/>
-        </w:rPr>
-        <w:t>April 30, 2019</w:t>
-      </w:r>
-      <w:r>
-        <w:rPr>
-          <w:rFonts w:ascii="Verdana" w:hAnsi="Verdana"/>
-          <w:b/>
-          <w:sz w:val="24"/>
-        </w:rPr>
-        <w:t>, updated May 13, 2019</w:t>
-      </w:r>
-    </w:p>
-    <w:p>
-      <w:pPr>
-        <w:rPr>
-          <w:rFonts w:ascii="Verdana" w:hAnsi="Verdana"/>
-          <w:b/>
-          <w:sz w:val="24"/>
-        </w:rPr>
-      </w:pPr>
-      <w:r>
-        <w:rPr>
-          <w:rFonts w:ascii="Verdana" w:hAnsi="Verdana"/>
-          <w:b/>
-          <w:sz w:val="24"/>
-        </w:rPr>
-        <w:t xml:space="preserve">Category: </w:t>
-      </w:r>
-      <w:r>
-        <w:rPr>
-          <w:rFonts w:ascii="Verdana" w:hAnsi="Verdana"/>
-          <w:b/>
-          <w:sz w:val="24"/>
-        </w:rPr>
-        <w:t>Structural Fact</w:t>
-      </w:r>
-      <w:r>
-        <w:rPr>
-          <w:rFonts w:ascii="Verdana" w:hAnsi="Verdana"/>
-          <w:b/>
-          <w:sz w:val="24"/>
-        </w:rPr>
-        <w:tab/>
-      </w:r>
-      <w:r>
-        <w:rPr>
-          <w:rFonts w:ascii="Verdana" w:hAnsi="Verdana"/>
-          <w:b/>
-          <w:sz w:val="24"/>
-        </w:rPr>
-        <w:tab/>
-        <w:t>Type: Static</w:t>
-      </w:r>
-    </w:p>
-    <w:p>
-      <w:pPr>
-        <w:rPr>
-          <w:rFonts w:ascii="Verdana" w:hAnsi="Verdana"/>
-          <w:b/>
-          <w:sz w:val="24"/>
-        </w:rPr>
-      </w:pPr>
-      <w:r>
-        <w:rPr>
-          <w:rFonts w:ascii="Verdana" w:hAnsi="Verdana"/>
-          <w:b/>
-          <w:sz w:val="24"/>
-        </w:rPr>
-        <w:t xml:space="preserve">Description: </w:t>
-      </w:r>
-    </w:p>
-    <w:p>
-      <w:pPr>
-        <w:rPr>
-          <w:rFonts w:ascii="Verdana" w:hAnsi="Verdana"/>
-          <w:sz w:val="24"/>
-        </w:rPr>
-      </w:pPr>
-      <w:r>
-        <w:rPr>
-          <w:rFonts w:ascii="Verdana" w:hAnsi="Verdana"/>
-          <w:sz w:val="24"/>
-        </w:rPr>
-        <w:t>Different employees of Macro Welding have different levels of authorization to the company database.</w:t>
-      </w:r>
-    </w:p>
-    <w:p>
-      <w:pPr>
-        <w:rPr>
-          <w:rFonts w:ascii="Verdana" w:hAnsi="Verdana"/>
-          <w:sz w:val="24"/>
-        </w:rPr>
-      </w:pPr>
-      <w:r>
-        <w:rPr>
-          <w:rFonts w:ascii="Verdana" w:hAnsi="Verdana"/>
-          <w:sz w:val="24"/>
-        </w:rPr>
-        <w:t xml:space="preserve">Standard employees can create purchase order requests, </w:t>
-      </w:r>
-      <w:r>
-        <w:rPr>
-          <w:rFonts w:ascii="Verdana" w:hAnsi="Verdana"/>
-          <w:sz w:val="24"/>
-        </w:rPr>
-        <w:t>view their pending purchase orders</w:t>
-      </w:r>
-      <w:r>
-        <w:rPr>
-          <w:rFonts w:ascii="Verdana" w:hAnsi="Verdana"/>
-          <w:sz w:val="24"/>
-        </w:rPr>
-        <w:t xml:space="preserve">, </w:t>
-      </w:r>
-      <w:r>
-        <w:rPr>
-          <w:rFonts w:ascii="Verdana" w:hAnsi="Verdana"/>
-          <w:sz w:val="24"/>
-        </w:rPr>
-        <w:t>search the employee directory for employees’ contact information</w:t>
-      </w:r>
-      <w:r>
-        <w:rPr>
-          <w:rFonts w:ascii="Verdana" w:hAnsi="Verdana"/>
-          <w:sz w:val="24"/>
-        </w:rPr>
-        <w:t>, and change their own basic contact info.</w:t>
-      </w:r>
-    </w:p>
-    <w:p>
-      <w:pPr>
-        <w:rPr>
-          <w:rFonts w:ascii="Verdana" w:hAnsi="Verdana"/>
-          <w:sz w:val="24"/>
-          <w:lang w:val="en-US"/>
-        </w:rPr>
-      </w:pPr>
-      <w:r>
-        <w:rPr>
-          <w:rFonts w:ascii="Verdana" w:hAnsi="Verdana"/>
-          <w:sz w:val="24"/>
-          <w:lang w:val="en-US"/>
-        </w:rPr>
-        <w:t xml:space="preserve">HR </w:t>
-      </w:r>
-      <w:r>
-        <w:rPr>
-          <w:rFonts w:ascii="Verdana" w:hAnsi="Verdana"/>
-          <w:sz w:val="24"/>
-          <w:lang w:val="en-US"/>
-        </w:rPr>
-        <w:t>employees</w:t>
-      </w:r>
-      <w:r>
-        <w:rPr>
-          <w:rFonts w:ascii="Verdana" w:hAnsi="Verdana"/>
-          <w:sz w:val="24"/>
-          <w:lang w:val="en-US"/>
-        </w:rPr>
-        <w:t xml:space="preserve"> have full access to all info, but others will only be able to access the employee directory, which will just include the necessary contact information.</w:t>
-      </w:r>
-    </w:p>
-    <w:p>
-      <w:pPr>
-        <w:rPr>
-          <w:rFonts w:ascii="Verdana" w:hAnsi="Verdana"/>
-          <w:sz w:val="24"/>
-          <w:lang w:val="en-US"/>
-        </w:rPr>
-      </w:pPr>
-      <w:r>
-        <w:rPr>
-          <w:rFonts w:ascii="Verdana" w:hAnsi="Verdana"/>
-          <w:sz w:val="24"/>
-          <w:lang w:val="en-US"/>
-        </w:rPr>
-        <w:t xml:space="preserve">Finance </w:t>
-      </w:r>
-      <w:r>
-        <w:rPr>
-          <w:rFonts w:ascii="Verdana" w:hAnsi="Verdana"/>
-          <w:sz w:val="24"/>
-          <w:lang w:val="en-US"/>
-        </w:rPr>
-        <w:t>department employees can create and modify payroll info.</w:t>
-      </w:r>
-    </w:p>
-    <w:p>
-      <w:pPr>
-        <w:rPr>
-          <w:rFonts w:ascii="Verdana" w:hAnsi="Verdana"/>
-          <w:sz w:val="24"/>
-          <w:lang w:val="en-US"/>
-        </w:rPr>
-      </w:pPr>
-      <w:r>
-        <w:rPr>
-          <w:rFonts w:ascii="Verdana" w:hAnsi="Verdana"/>
-          <w:sz w:val="24"/>
-          <w:lang w:val="en-US"/>
-        </w:rPr>
-        <w:t>Finance department supervisor can run the payroll system.</w:t>
-      </w:r>
-    </w:p>
-    <w:p>
-      <w:pPr>
-        <w:rPr>
-          <w:rFonts w:ascii="Verdana" w:hAnsi="Verdana"/>
-          <w:sz w:val="24"/>
-          <w:lang w:val="en-US"/>
-        </w:rPr>
-      </w:pPr>
-      <w:r>
-        <w:rPr>
-          <w:rFonts w:ascii="Verdana" w:hAnsi="Verdana"/>
-          <w:sz w:val="24"/>
-          <w:lang w:val="en-US"/>
-        </w:rPr>
-        <w:t>Department Supervisors can process purchase orders.</w:t>
-      </w:r>
-    </w:p>
-    <w:p>
-      <w:pPr>
-        <w:rPr>
-          <w:rFonts w:ascii="Verdana" w:hAnsi="Verdana"/>
-          <w:sz w:val="24"/>
-        </w:rPr>
-      </w:pPr>
-      <w:r>
-        <w:rPr>
-          <w:rFonts w:ascii="Verdana" w:hAnsi="Verdana"/>
-          <w:sz w:val="24"/>
-          <w:highlight w:val="yellow"/>
-          <w:lang w:val="en-US"/>
-        </w:rPr>
-        <w:lastRenderedPageBreak/>
-        <w:t xml:space="preserve">Only HR employees can archive a </w:t>
-      </w:r>
-      <w:r>
-        <w:rPr>
-          <w:rFonts w:ascii="Verdana" w:hAnsi="Verdana"/>
-          <w:sz w:val="24"/>
-          <w:highlight w:val="yellow"/>
-          <w:lang w:val="en-US"/>
-        </w:rPr>
-        <w:t>record of an employee after employment ceases.</w:t>
-      </w:r>
-    </w:p>
-    <w:p>
-      <w:pPr>
-        <w:rPr>
-          <w:rFonts w:ascii="Verdana" w:hAnsi="Verdana"/>
-          <w:b/>
-          <w:sz w:val="24"/>
-        </w:rPr>
-      </w:pPr>
-      <w:r>
-        <w:rPr>
-          <w:rFonts w:ascii="Verdana" w:hAnsi="Verdana"/>
-          <w:b/>
-          <w:sz w:val="24"/>
-        </w:rPr>
-        <w:t xml:space="preserve">Discovery Details:  </w:t>
-      </w:r>
-      <w:r>
-        <w:rPr>
-          <w:rFonts w:ascii="Verdana" w:hAnsi="Verdana"/>
-          <w:sz w:val="24"/>
-        </w:rPr>
-        <w:t xml:space="preserve">Interview with project sponsor: </w:t>
-      </w:r>
-      <w:r>
-        <w:rPr>
-          <w:rFonts w:ascii="Verdana" w:hAnsi="Verdana"/>
-          <w:sz w:val="24"/>
-        </w:rPr>
-        <w:t>Bonnie Ryan</w:t>
-      </w:r>
-    </w:p>
-    <w:p>
-      <w:pPr>
-        <w:rPr>
-          <w:rFonts w:ascii="Verdana" w:hAnsi="Verdana"/>
-          <w:b/>
-          <w:sz w:val="24"/>
-        </w:rPr>
-      </w:pPr>
-    </w:p>
-    <w:p>
-      <w:pPr>
-        <w:rPr>
-          <w:rFonts w:ascii="Verdana" w:hAnsi="Verdana"/>
-          <w:b/>
-          <w:sz w:val="24"/>
-        </w:rPr>
-      </w:pPr>
-    </w:p>
-    <w:p>
-      <w:pPr>
-        <w:rPr>
-          <w:rFonts w:ascii="Verdana" w:hAnsi="Verdana"/>
-          <w:b/>
-          <w:sz w:val="24"/>
-        </w:rPr>
-      </w:pPr>
-      <w:r>
-        <w:rPr>
-          <w:rFonts w:ascii="Verdana" w:hAnsi="Verdana"/>
-          <w:b/>
-          <w:sz w:val="24"/>
-        </w:rPr>
-        <w:t>00</w:t>
-      </w:r>
-      <w:r>
-        <w:rPr>
-          <w:rFonts w:ascii="Verdana" w:hAnsi="Verdana"/>
-          <w:b/>
-          <w:sz w:val="24"/>
-        </w:rPr>
-        <w:t>5</w:t>
-      </w:r>
-      <w:r>
-        <w:rPr>
-          <w:rFonts w:ascii="Verdana" w:hAnsi="Verdana"/>
-          <w:b/>
-          <w:sz w:val="24"/>
-        </w:rPr>
-        <w:t xml:space="preserve"> – </w:t>
-      </w:r>
-      <w:r>
-        <w:rPr>
-          <w:rFonts w:ascii="Verdana" w:hAnsi="Verdana"/>
-          <w:b/>
-          <w:sz w:val="24"/>
-        </w:rPr>
-        <w:t>Employee Pay</w:t>
-      </w:r>
-    </w:p>
-    <w:p>
-      <w:pPr>
-        <w:rPr>
-          <w:rFonts w:ascii="Verdana" w:hAnsi="Verdana"/>
-          <w:b/>
-          <w:sz w:val="24"/>
-        </w:rPr>
-      </w:pPr>
-      <w:r>
-        <w:rPr>
-          <w:rFonts w:ascii="Verdana" w:hAnsi="Verdana"/>
-          <w:b/>
-          <w:sz w:val="24"/>
-        </w:rPr>
-        <w:t xml:space="preserve">Date Discovered:  </w:t>
-      </w:r>
-      <w:r>
-        <w:rPr>
-          <w:rFonts w:ascii="Verdana" w:hAnsi="Verdana"/>
-          <w:b/>
-          <w:sz w:val="24"/>
-        </w:rPr>
-        <w:t>April 30, 2019</w:t>
-      </w:r>
-      <w:r>
-        <w:rPr>
-          <w:rFonts w:ascii="Verdana" w:hAnsi="Verdana"/>
-          <w:b/>
-          <w:sz w:val="24"/>
-        </w:rPr>
-        <w:t>, updated May 13, 2019</w:t>
-      </w:r>
-    </w:p>
-    <w:p>
-      <w:pPr>
-        <w:rPr>
-          <w:rFonts w:ascii="Verdana" w:hAnsi="Verdana"/>
-          <w:b/>
-          <w:sz w:val="24"/>
-        </w:rPr>
-      </w:pPr>
-      <w:r>
-        <w:rPr>
-          <w:rFonts w:ascii="Verdana" w:hAnsi="Verdana"/>
-          <w:b/>
-          <w:sz w:val="24"/>
-        </w:rPr>
-        <w:t xml:space="preserve">Category: </w:t>
-      </w:r>
-      <w:r>
-        <w:rPr>
-          <w:rFonts w:ascii="Verdana" w:hAnsi="Verdana"/>
-          <w:b/>
-          <w:sz w:val="24"/>
-        </w:rPr>
-        <w:t>Structural Fact</w:t>
-      </w:r>
-      <w:r>
-        <w:rPr>
-          <w:rFonts w:ascii="Verdana" w:hAnsi="Verdana"/>
-          <w:b/>
-          <w:sz w:val="24"/>
-        </w:rPr>
-        <w:tab/>
-      </w:r>
-      <w:r>
-        <w:rPr>
-          <w:rFonts w:ascii="Verdana" w:hAnsi="Verdana"/>
-          <w:b/>
-          <w:sz w:val="24"/>
-        </w:rPr>
-        <w:tab/>
-        <w:t>Type: Static</w:t>
-      </w:r>
-    </w:p>
-    <w:p>
-      <w:pPr>
-        <w:rPr>
-          <w:rFonts w:ascii="Verdana" w:hAnsi="Verdana"/>
-          <w:b/>
-          <w:sz w:val="24"/>
-        </w:rPr>
-      </w:pPr>
-      <w:r>
-        <w:rPr>
-          <w:rFonts w:ascii="Verdana" w:hAnsi="Verdana"/>
-          <w:b/>
-          <w:sz w:val="24"/>
-        </w:rPr>
-        <w:t xml:space="preserve">Description: </w:t>
-      </w:r>
-    </w:p>
-    <w:p>
-      <w:pPr>
-        <w:rPr>
-          <w:rFonts w:ascii="Verdana" w:hAnsi="Verdana"/>
-          <w:sz w:val="24"/>
-        </w:rPr>
-      </w:pPr>
-      <w:r>
-        <w:rPr>
-          <w:rFonts w:ascii="Verdana" w:hAnsi="Verdana"/>
-          <w:sz w:val="24"/>
-        </w:rPr>
-        <w:t>Employees of Macro Welding will be paid every 2</w:t>
-      </w:r>
-      <w:r>
-        <w:rPr>
-          <w:rFonts w:ascii="Verdana" w:hAnsi="Verdana"/>
-          <w:sz w:val="24"/>
-          <w:vertAlign w:val="superscript"/>
-        </w:rPr>
-        <w:t>nd</w:t>
-      </w:r>
-      <w:r>
-        <w:rPr>
-          <w:rFonts w:ascii="Verdana" w:hAnsi="Verdana"/>
-          <w:sz w:val="24"/>
-        </w:rPr>
-        <w:t xml:space="preserve"> Friday by direct deposit into their bank account. </w:t>
-      </w:r>
-      <w:r>
-        <w:rPr>
-          <w:rFonts w:ascii="Verdana" w:hAnsi="Verdana"/>
-          <w:sz w:val="24"/>
-        </w:rPr>
-        <w:t xml:space="preserve">This process is administrated by the </w:t>
-      </w:r>
-      <w:r>
-        <w:rPr>
-          <w:rFonts w:ascii="Verdana" w:hAnsi="Verdana"/>
-          <w:sz w:val="24"/>
-        </w:rPr>
-        <w:t>S</w:t>
-      </w:r>
-      <w:r>
-        <w:rPr>
-          <w:rFonts w:ascii="Verdana" w:hAnsi="Verdana"/>
-          <w:sz w:val="24"/>
-        </w:rPr>
-        <w:t xml:space="preserve">upervisor of </w:t>
-      </w:r>
-      <w:r>
-        <w:rPr>
-          <w:rFonts w:ascii="Verdana" w:hAnsi="Verdana"/>
-          <w:sz w:val="24"/>
-        </w:rPr>
-        <w:t xml:space="preserve">Finances. </w:t>
-      </w:r>
-      <w:r>
-        <w:rPr>
-          <w:rFonts w:ascii="Verdana" w:hAnsi="Verdana"/>
-          <w:sz w:val="24"/>
-          <w:highlight w:val="yellow"/>
-        </w:rPr>
-        <w:t xml:space="preserve">In the case of the Supervisor of Finances unable to perform the task, another executive (the CEO or the CFO) will know the passcode and </w:t>
-      </w:r>
-      <w:r>
-        <w:rPr>
-          <w:rFonts w:ascii="Verdana" w:hAnsi="Verdana"/>
-          <w:sz w:val="24"/>
-          <w:highlight w:val="yellow"/>
-        </w:rPr>
-        <w:t>run the payroll system.</w:t>
-      </w:r>
-      <w:r>
-        <w:rPr>
-          <w:rFonts w:ascii="Verdana" w:hAnsi="Verdana"/>
-          <w:sz w:val="24"/>
-        </w:rPr>
-        <w:t xml:space="preserve"> </w:t>
-      </w:r>
-      <w:r>
-        <w:rPr>
-          <w:rFonts w:ascii="Verdana" w:hAnsi="Verdana"/>
-          <w:sz w:val="24"/>
-        </w:rPr>
-        <w:t>The</w:t>
-      </w:r>
-      <w:r>
-        <w:rPr>
-          <w:rFonts w:ascii="Verdana" w:hAnsi="Verdana"/>
-          <w:sz w:val="24"/>
-        </w:rPr>
-        <w:t xml:space="preserve"> employees</w:t>
-      </w:r>
-      <w:r>
-        <w:rPr>
-          <w:rFonts w:ascii="Verdana" w:hAnsi="Verdana"/>
-          <w:sz w:val="24"/>
-        </w:rPr>
-        <w:t xml:space="preserve"> will receive a notification of pay with a link to a digital pay stub.</w:t>
-      </w:r>
-      <w:r>
-        <w:rPr>
-          <w:rFonts w:ascii="Verdana" w:hAnsi="Verdana"/>
-          <w:sz w:val="24"/>
-        </w:rPr>
-        <w:t xml:space="preserve"> </w:t>
-      </w:r>
-    </w:p>
-    <w:p>
-      <w:pPr>
-        <w:rPr>
-          <w:rFonts w:ascii="Verdana" w:hAnsi="Verdana"/>
-          <w:b/>
-          <w:sz w:val="24"/>
-        </w:rPr>
-      </w:pPr>
-      <w:r>
-        <w:rPr>
-          <w:rFonts w:ascii="Verdana" w:hAnsi="Verdana"/>
-          <w:b/>
-          <w:sz w:val="24"/>
-        </w:rPr>
-        <w:t xml:space="preserve">Discovery Details:  </w:t>
-      </w:r>
-    </w:p>
-    <w:p>
-      <w:pPr>
-        <w:rPr>
-          <w:sz w:val="24"/>
-          <w:szCs w:val="24"/>
-        </w:rPr>
-      </w:pPr>
-      <w:r>
-        <w:rPr>
-          <w:rFonts w:ascii="Verdana" w:hAnsi="Verdana"/>
-          <w:sz w:val="24"/>
-        </w:rPr>
-        <w:t xml:space="preserve">Interview with project sponsor: </w:t>
-      </w:r>
-      <w:r>
-        <w:rPr>
-          <w:rFonts w:ascii="Verdana" w:hAnsi="Verdana"/>
-          <w:sz w:val="24"/>
-        </w:rPr>
-        <w:t>Bonnie Ryan</w:t>
-      </w:r>
-    </w:p>
-    <w:p/>
-    <w:p>
-      <w:pPr>
-        <w:rPr>
-          <w:rFonts w:ascii="Verdana" w:hAnsi="Verdana"/>
-          <w:b/>
-          <w:sz w:val="24"/>
-        </w:rPr>
-      </w:pPr>
-      <w:r>
-        <w:rPr>
-          <w:rFonts w:ascii="Verdana" w:hAnsi="Verdana"/>
-          <w:b/>
-          <w:sz w:val="24"/>
-        </w:rPr>
-        <w:t>00</w:t>
-      </w:r>
-      <w:r>
-        <w:rPr>
-          <w:rFonts w:ascii="Verdana" w:hAnsi="Verdana"/>
-          <w:b/>
-          <w:sz w:val="24"/>
-        </w:rPr>
-        <w:t>6</w:t>
-      </w:r>
-      <w:r>
-        <w:rPr>
-          <w:rFonts w:ascii="Verdana" w:hAnsi="Verdana"/>
-          <w:b/>
-          <w:sz w:val="24"/>
-        </w:rPr>
-        <w:t xml:space="preserve"> – </w:t>
-      </w:r>
-      <w:r>
-        <w:rPr>
-          <w:rFonts w:ascii="Verdana" w:hAnsi="Verdana"/>
-          <w:b/>
-          <w:sz w:val="24"/>
-        </w:rPr>
-        <w:t xml:space="preserve">Purchase Order Approval </w:t>
-      </w:r>
-      <w:r>
-        <w:rPr>
-          <w:rFonts w:ascii="Verdana" w:hAnsi="Verdana"/>
-          <w:b/>
-          <w:sz w:val="24"/>
-        </w:rPr>
-        <w:t>Protocol</w:t>
-      </w:r>
-    </w:p>
-    <w:p>
-      <w:pPr>
-        <w:rPr>
-          <w:rFonts w:ascii="Verdana" w:hAnsi="Verdana"/>
-          <w:b/>
-          <w:sz w:val="24"/>
-        </w:rPr>
-      </w:pPr>
-      <w:r>
-        <w:rPr>
-          <w:rFonts w:ascii="Verdana" w:hAnsi="Verdana"/>
-          <w:b/>
-          <w:sz w:val="24"/>
-        </w:rPr>
-        <w:t xml:space="preserve">Date Discovered:  </w:t>
-      </w:r>
-      <w:r>
-        <w:rPr>
-          <w:rFonts w:ascii="Verdana" w:hAnsi="Verdana"/>
-          <w:b/>
-          <w:sz w:val="24"/>
-        </w:rPr>
-        <w:t>April 30, 2019</w:t>
-      </w:r>
-      <w:r>
-        <w:rPr>
-          <w:rFonts w:ascii="Verdana" w:hAnsi="Verdana"/>
-          <w:b/>
-          <w:sz w:val="24"/>
-        </w:rPr>
-        <w:t>, updated May 13, 2019</w:t>
-      </w:r>
-    </w:p>
-    <w:p>
-      <w:pPr>
-        <w:rPr>
-          <w:rFonts w:ascii="Verdana" w:hAnsi="Verdana"/>
-          <w:b/>
-          <w:sz w:val="24"/>
-        </w:rPr>
-      </w:pPr>
-      <w:r>
-        <w:rPr>
-          <w:rFonts w:ascii="Verdana" w:hAnsi="Verdana"/>
-          <w:b/>
-          <w:sz w:val="24"/>
-        </w:rPr>
-        <w:t xml:space="preserve">Category: </w:t>
-      </w:r>
-      <w:r>
-        <w:rPr>
-          <w:rFonts w:ascii="Verdana" w:hAnsi="Verdana"/>
-          <w:b/>
-          <w:sz w:val="24"/>
-        </w:rPr>
-        <w:t>Structural Fact</w:t>
-      </w:r>
-      <w:r>
-        <w:rPr>
-          <w:rFonts w:ascii="Verdana" w:hAnsi="Verdana"/>
-          <w:b/>
-          <w:sz w:val="24"/>
-        </w:rPr>
-        <w:tab/>
-      </w:r>
-      <w:r>
-        <w:rPr>
-          <w:rFonts w:ascii="Verdana" w:hAnsi="Verdana"/>
-          <w:b/>
-          <w:sz w:val="24"/>
-        </w:rPr>
-        <w:tab/>
-        <w:t>Type: Static</w:t>
-      </w:r>
-    </w:p>
-    <w:p>
-      <w:pPr>
-        <w:rPr>
-          <w:rFonts w:ascii="Verdana" w:hAnsi="Verdana"/>
-          <w:b/>
-          <w:sz w:val="24"/>
-        </w:rPr>
-      </w:pPr>
-      <w:r>
-        <w:rPr>
-          <w:rFonts w:ascii="Verdana" w:hAnsi="Verdana"/>
-          <w:b/>
-          <w:sz w:val="24"/>
-        </w:rPr>
-        <w:t xml:space="preserve">Description: </w:t>
-      </w:r>
-    </w:p>
-    <w:p>
-      <w:pPr>
-        <w:rPr>
-          <w:rFonts w:ascii="Verdana" w:hAnsi="Verdana"/>
-          <w:sz w:val="24"/>
-        </w:rPr>
-      </w:pPr>
-      <w:r>
-        <w:rPr>
-          <w:rFonts w:ascii="Verdana" w:hAnsi="Verdana"/>
-          <w:sz w:val="24"/>
-        </w:rPr>
-        <w:t xml:space="preserve">Departmental Supervisors of </w:t>
-      </w:r>
-      <w:r>
-        <w:rPr>
-          <w:rFonts w:ascii="Verdana" w:hAnsi="Verdana"/>
-          <w:sz w:val="24"/>
-        </w:rPr>
-        <w:t xml:space="preserve">Macro Welding may approve items </w:t>
-      </w:r>
-      <w:r>
-        <w:rPr>
-          <w:rFonts w:ascii="Verdana" w:hAnsi="Verdana"/>
-          <w:sz w:val="24"/>
-        </w:rPr>
-        <w:t xml:space="preserve">on purchase </w:t>
-      </w:r>
-      <w:r>
-        <w:rPr>
-          <w:rFonts w:ascii="Verdana" w:hAnsi="Verdana"/>
-          <w:sz w:val="24"/>
-        </w:rPr>
-        <w:t>orders</w:t>
-      </w:r>
-      <w:r>
-        <w:rPr>
-          <w:rFonts w:ascii="Verdana" w:hAnsi="Verdana"/>
-          <w:sz w:val="24"/>
-        </w:rPr>
-        <w:t xml:space="preserve"> at their discretion according to their own departmental budgets.  They may </w:t>
-      </w:r>
-      <w:r>
-        <w:rPr>
-          <w:rFonts w:ascii="Verdana" w:hAnsi="Verdana"/>
-          <w:sz w:val="24"/>
-        </w:rPr>
-        <w:t>approve the</w:t>
-      </w:r>
-      <w:r>
-        <w:rPr>
-          <w:rFonts w:ascii="Verdana" w:hAnsi="Verdana"/>
-          <w:sz w:val="24"/>
-        </w:rPr>
-        <w:t xml:space="preserve"> purchase </w:t>
-      </w:r>
-      <w:r>
-        <w:rPr>
-          <w:rFonts w:ascii="Verdana" w:hAnsi="Verdana"/>
-          <w:sz w:val="24"/>
-        </w:rPr>
-        <w:t xml:space="preserve">of </w:t>
-      </w:r>
-      <w:r>
-        <w:rPr>
-          <w:rFonts w:ascii="Verdana" w:hAnsi="Verdana"/>
-          <w:sz w:val="24"/>
-        </w:rPr>
-        <w:t xml:space="preserve">the items at the suggested location or an alternate location.  They may </w:t>
-      </w:r>
-      <w:r>
-        <w:rPr>
-          <w:rFonts w:ascii="Verdana" w:hAnsi="Verdana"/>
-          <w:sz w:val="24"/>
-        </w:rPr>
-        <w:t xml:space="preserve">also </w:t>
-      </w:r>
-      <w:r>
-        <w:rPr>
-          <w:rFonts w:ascii="Verdana" w:hAnsi="Verdana"/>
-          <w:sz w:val="24"/>
-        </w:rPr>
-        <w:t>approve the</w:t>
-      </w:r>
-      <w:r>
-        <w:rPr>
-          <w:rFonts w:ascii="Verdana" w:hAnsi="Verdana"/>
-          <w:sz w:val="24"/>
-        </w:rPr>
-        <w:t xml:space="preserve"> purchase </w:t>
-      </w:r>
-      <w:r>
-        <w:rPr>
-          <w:rFonts w:ascii="Verdana" w:hAnsi="Verdana"/>
-          <w:sz w:val="24"/>
-        </w:rPr>
-        <w:t xml:space="preserve">of </w:t>
-      </w:r>
-      <w:r>
-        <w:rPr>
-          <w:rFonts w:ascii="Verdana" w:hAnsi="Verdana"/>
-          <w:sz w:val="24"/>
-        </w:rPr>
-        <w:t>an alternate item to the one requested.</w:t>
-      </w:r>
-      <w:r>
-        <w:rPr>
-          <w:rFonts w:ascii="Verdana" w:hAnsi="Verdana"/>
-          <w:sz w:val="24"/>
-        </w:rPr>
-        <w:t xml:space="preserve"> </w:t>
-      </w:r>
-      <w:r>
-        <w:rPr>
-          <w:rFonts w:ascii="Verdana" w:hAnsi="Verdana"/>
-          <w:sz w:val="24"/>
-          <w:highlight w:val="yellow"/>
-        </w:rPr>
-        <w:t>The Supervisor may approve a different quantity than was requested.</w:t>
-      </w:r>
-      <w:r>
-        <w:rPr>
-          <w:rFonts w:ascii="Verdana" w:hAnsi="Verdana"/>
-          <w:sz w:val="24"/>
-        </w:rPr>
-        <w:t xml:space="preserve"> </w:t>
-      </w:r>
-      <w:r>
-        <w:rPr>
-          <w:rFonts w:ascii="Verdana" w:hAnsi="Verdana"/>
-          <w:sz w:val="24"/>
-        </w:rPr>
-        <w:t xml:space="preserve">Each item will have a status of ‘pending’, ‘approved’, or ‘denied’. </w:t>
-      </w:r>
-      <w:r>
-        <w:rPr>
-          <w:rFonts w:ascii="Verdana" w:hAnsi="Verdana"/>
-          <w:sz w:val="24"/>
-        </w:rPr>
-        <w:t>Supervisors must give a reason for any denial.</w:t>
-      </w:r>
-      <w:r>
-        <w:rPr>
-          <w:rFonts w:ascii="Verdana" w:hAnsi="Verdana"/>
-          <w:sz w:val="24"/>
-        </w:rPr>
-        <w:t xml:space="preserve"> </w:t>
-      </w:r>
-      <w:r>
-        <w:rPr>
-          <w:rFonts w:ascii="Verdana" w:hAnsi="Verdana"/>
-          <w:sz w:val="24"/>
-          <w:highlight w:val="yellow"/>
-        </w:rPr>
-        <w:t>Supervisors must give a reason for any change in quantity.</w:t>
-      </w:r>
-    </w:p>
-    <w:p>
-      <w:pPr>
-        <w:rPr>
-          <w:rFonts w:ascii="Verdana" w:hAnsi="Verdana"/>
-          <w:sz w:val="24"/>
-          <w:highlight w:val="yellow"/>
-        </w:rPr>
-      </w:pPr>
-      <w:r>
-        <w:rPr>
-          <w:rFonts w:ascii="Verdana" w:hAnsi="Verdana"/>
-          <w:sz w:val="24"/>
-          <w:highlight w:val="yellow"/>
-        </w:rPr>
-        <w:lastRenderedPageBreak/>
-        <w:t>When a supervisor looks in the system for pending PO, they will see the oldest first, but they are not obliged to process the oldest first. They can filter by date or by employee.</w:t>
-      </w:r>
-    </w:p>
-    <w:p>
-      <w:pPr>
-        <w:rPr>
-          <w:rFonts w:ascii="Verdana" w:hAnsi="Verdana"/>
-          <w:sz w:val="24"/>
-        </w:rPr>
-      </w:pPr>
-    </w:p>
-    <w:p>
-      <w:pPr>
-        <w:rPr>
-          <w:rFonts w:ascii="Verdana" w:hAnsi="Verdana"/>
-          <w:b/>
-          <w:sz w:val="24"/>
-        </w:rPr>
-      </w:pPr>
-      <w:r>
-        <w:rPr>
-          <w:rFonts w:ascii="Verdana" w:hAnsi="Verdana"/>
-          <w:b/>
-          <w:sz w:val="24"/>
-        </w:rPr>
-        <w:t xml:space="preserve">Discovery Details:  </w:t>
-      </w:r>
-    </w:p>
-    <w:p>
-      <w:pPr>
-        <w:rPr>
-          <w:rFonts w:ascii="Verdana" w:hAnsi="Verdana"/>
-          <w:sz w:val="24"/>
-        </w:rPr>
-      </w:pPr>
-      <w:r>
-        <w:rPr>
-          <w:rFonts w:ascii="Verdana" w:hAnsi="Verdana"/>
-          <w:sz w:val="24"/>
-        </w:rPr>
-        <w:t xml:space="preserve">Interview with project sponsor: </w:t>
-      </w:r>
-      <w:r>
-        <w:rPr>
-          <w:rFonts w:ascii="Verdana" w:hAnsi="Verdana"/>
-          <w:sz w:val="24"/>
-        </w:rPr>
-        <w:t>Bonnie Ryan</w:t>
-      </w:r>
-      <w:r>
-        <w:rPr>
-          <w:rFonts w:ascii="Verdana" w:hAnsi="Verdana"/>
-          <w:sz w:val="24"/>
-        </w:rPr>
-        <w:br w:type="page"/>
-      </w:r>
-    </w:p>
-    <w:p>
-      <w:pPr>
-        <w:rPr>
-          <w:rFonts w:ascii="Verdana" w:hAnsi="Verdana"/>
-          <w:b/>
-          <w:sz w:val="24"/>
-        </w:rPr>
-      </w:pPr>
-      <w:r>
-        <w:rPr>
-          <w:rFonts w:ascii="Verdana" w:hAnsi="Verdana"/>
-          <w:b/>
-          <w:sz w:val="24"/>
-        </w:rPr>
-        <w:lastRenderedPageBreak/>
+      <w:r>
+        <w:rPr>
+          <w:rFonts w:ascii="Verdana" w:hAnsi="Verdana"/>
+          <w:b/>
+          <w:sz w:val="24"/>
+        </w:rPr>
         <w:t>00</w:t>
       </w:r>
       <w:r>
